--- a/EIE4432 Interim Report.docx
+++ b/EIE4432 Interim Report.docx
@@ -179,7 +179,16 @@
                         <w:sz w:val="24"/>
                         <w:szCs w:val="24"/>
                       </w:rPr>
-                      <w:t>Ken Jiang 23012932X, Anson Yuen XXXXXXXXX</w:t>
+                      <w:t xml:space="preserve">Ken Jiang 23012932X, Anson Yuen </w:t>
+                    </w:r>
+                    <w:r>
+                      <w:rPr>
+                        <w:rFonts w:cstheme="minorHAnsi"/>
+                        <w:color w:val="2F5496" w:themeColor="accent1" w:themeShade="BF"/>
+                        <w:sz w:val="24"/>
+                        <w:szCs w:val="24"/>
+                      </w:rPr>
+                      <w:t>23012962X</w:t>
                     </w:r>
                   </w:p>
                 </w:tc>
@@ -1974,7 +1983,7 @@
     <w:charset w:val="00"/>
     <w:family w:val="modern"/>
     <w:pitch w:val="fixed"/>
-    <w:sig w:usb0="E00006FF" w:usb1="0000FCFF" w:usb2="00000001" w:usb3="00000000" w:csb0="0000019F" w:csb1="00000000"/>
+    <w:sig w:usb0="E10006FF" w:usb1="4000FCFF" w:usb2="00000009" w:usb3="00000000" w:csb0="0000019F" w:csb1="00000000"/>
   </w:font>
   <w:font w:name="Calibri Light">
     <w:panose1 w:val="020F0302020204030204"/>
@@ -2002,8 +2011,10 @@
   </w:compat>
   <w:rsids>
     <w:rsidRoot w:val="009F13CF"/>
+    <w:rsid w:val="00565BEF"/>
     <w:rsid w:val="009F13CF"/>
     <w:rsid w:val="00A418CD"/>
+    <w:rsid w:val="00EC6751"/>
   </w:rsids>
   <m:mathPr>
     <m:mathFont m:val="Cambria Math"/>

--- a/EIE4432 Interim Report.docx
+++ b/EIE4432 Interim Report.docx
@@ -57,7 +57,7 @@
               <w:sdtContent>
                 <w:tc>
                   <w:tcPr>
-                    <w:tcW w:w="7672" w:type="dxa"/>
+                    <w:tcW w:w="7476" w:type="dxa"/>
                     <w:tcMar>
                       <w:top w:w="216" w:type="dxa"/>
                       <w:left w:w="115" w:type="dxa"/>
@@ -91,7 +91,7 @@
           <w:tr>
             <w:tc>
               <w:tcPr>
-                <w:tcW w:w="7672" w:type="dxa"/>
+                <w:tcW w:w="7476" w:type="dxa"/>
               </w:tcPr>
               <w:sdt>
                 <w:sdtPr>
@@ -155,7 +155,7 @@
               <w:sdtContent>
                 <w:tc>
                   <w:tcPr>
-                    <w:tcW w:w="7672" w:type="dxa"/>
+                    <w:tcW w:w="7476" w:type="dxa"/>
                     <w:tcMar>
                       <w:top w:w="216" w:type="dxa"/>
                       <w:left w:w="115" w:type="dxa"/>
@@ -196,123 +196,6 @@
             </w:sdt>
           </w:tr>
         </w:tbl>
-        <w:tbl>
-          <w:tblPr>
-            <w:tblpPr w:leftFromText="187" w:rightFromText="187" w:horzAnchor="margin" w:tblpXSpec="center" w:tblpYSpec="bottom"/>
-            <w:tblW w:w="3857" w:type="pct"/>
-            <w:tblLook w:val="04A0" w:firstRow="1" w:lastRow="0" w:firstColumn="1" w:lastColumn="0" w:noHBand="0" w:noVBand="1"/>
-          </w:tblPr>
-          <w:tblGrid>
-            <w:gridCol w:w="7220"/>
-          </w:tblGrid>
-          <w:tr>
-            <w:tc>
-              <w:tcPr>
-                <w:tcW w:w="7221" w:type="dxa"/>
-                <w:tcMar>
-                  <w:top w:w="216" w:type="dxa"/>
-                  <w:left w:w="115" w:type="dxa"/>
-                  <w:bottom w:w="216" w:type="dxa"/>
-                  <w:right w:w="115" w:type="dxa"/>
-                </w:tcMar>
-              </w:tcPr>
-              <w:sdt>
-                <w:sdtPr>
-                  <w:rPr>
-                    <w:rFonts w:cstheme="minorHAnsi"/>
-                    <w:color w:val="4472C4" w:themeColor="accent1"/>
-                    <w:sz w:val="28"/>
-                    <w:szCs w:val="28"/>
-                  </w:rPr>
-                  <w:alias w:val="Author"/>
-                  <w:id w:val="13406928"/>
-                  <w:placeholder>
-                    <w:docPart w:val="B9E223B6E11B4D6C9217D91835E89413"/>
-                  </w:placeholder>
-                  <w:dataBinding w:prefixMappings="xmlns:ns0='http://schemas.openxmlformats.org/package/2006/metadata/core-properties' xmlns:ns1='http://purl.org/dc/elements/1.1/'" w:xpath="/ns0:coreProperties[1]/ns1:creator[1]" w:storeItemID="{6C3C8BC8-F283-45AE-878A-BAB7291924A1}"/>
-                  <w:text/>
-                </w:sdtPr>
-                <w:sdtContent>
-                  <w:p>
-                    <w:pPr>
-                      <w:pStyle w:val="NoSpacing"/>
-                      <w:rPr>
-                        <w:rFonts w:cstheme="minorHAnsi"/>
-                        <w:color w:val="4472C4" w:themeColor="accent1"/>
-                        <w:sz w:val="28"/>
-                        <w:szCs w:val="28"/>
-                      </w:rPr>
-                    </w:pPr>
-                    <w:r>
-                      <w:rPr>
-                        <w:rFonts w:cstheme="minorHAnsi"/>
-                        <w:color w:val="4472C4" w:themeColor="accent1"/>
-                        <w:sz w:val="28"/>
-                        <w:szCs w:val="28"/>
-                      </w:rPr>
-                      <w:t>Ken Jiang</w:t>
-                    </w:r>
-                  </w:p>
-                </w:sdtContent>
-              </w:sdt>
-              <w:sdt>
-                <w:sdtPr>
-                  <w:rPr>
-                    <w:rFonts w:cstheme="minorHAnsi"/>
-                    <w:color w:val="4472C4" w:themeColor="accent1"/>
-                    <w:sz w:val="28"/>
-                    <w:szCs w:val="28"/>
-                  </w:rPr>
-                  <w:alias w:val="Date"/>
-                  <w:tag w:val="Date"/>
-                  <w:id w:val="13406932"/>
-                  <w:placeholder>
-                    <w:docPart w:val="B80B54D6BB094BD0B6426D368020C31A"/>
-                  </w:placeholder>
-                  <w:showingPlcHdr/>
-                  <w:dataBinding w:prefixMappings="xmlns:ns0='http://schemas.microsoft.com/office/2006/coverPageProps'" w:xpath="/ns0:CoverPageProperties[1]/ns0:PublishDate[1]" w:storeItemID="{55AF091B-3C7A-41E3-B477-F2FDAA23CFDA}"/>
-                  <w:date>
-                    <w:dateFormat w:val="M-d-yyyy"/>
-                    <w:lid w:val="en-US"/>
-                    <w:storeMappedDataAs w:val="dateTime"/>
-                    <w:calendar w:val="gregorian"/>
-                  </w:date>
-                </w:sdtPr>
-                <w:sdtContent>
-                  <w:p>
-                    <w:pPr>
-                      <w:pStyle w:val="NoSpacing"/>
-                      <w:rPr>
-                        <w:rFonts w:cstheme="minorHAnsi"/>
-                        <w:color w:val="4472C4" w:themeColor="accent1"/>
-                        <w:sz w:val="28"/>
-                        <w:szCs w:val="28"/>
-                      </w:rPr>
-                    </w:pPr>
-                    <w:r>
-                      <w:rPr>
-                        <w:rFonts w:cstheme="minorHAnsi"/>
-                        <w:color w:val="4472C4" w:themeColor="accent1"/>
-                        <w:sz w:val="28"/>
-                        <w:szCs w:val="28"/>
-                      </w:rPr>
-                      <w:t>[Date]</w:t>
-                    </w:r>
-                  </w:p>
-                </w:sdtContent>
-              </w:sdt>
-              <w:p>
-                <w:pPr>
-                  <w:pStyle w:val="NoSpacing"/>
-                  <w:rPr>
-                    <w:rFonts w:cstheme="minorHAnsi"/>
-                    <w:color w:val="4472C4" w:themeColor="accent1"/>
-                  </w:rPr>
-                </w:pPr>
-              </w:p>
-            </w:tc>
-          </w:tr>
-        </w:tbl>
         <w:p>
           <w:pPr>
             <w:rPr>
@@ -879,15 +762,730 @@
         <w:rPr>
           <w:rFonts w:cstheme="minorHAnsi"/>
         </w:rPr>
-        <w:t>[To be added]</w:t>
-      </w:r>
-    </w:p>
-    <w:p>
-      <w:pPr>
-        <w:rPr>
-          <w:rFonts w:cstheme="minorHAnsi"/>
-        </w:rPr>
-      </w:pPr>
+        <w:t>Index</w:t>
+      </w:r>
+      <w:r>
+        <w:rPr>
+          <w:rFonts w:cstheme="minorHAnsi"/>
+          <w:noProof/>
+        </w:rPr>
+        <w:drawing>
+          <wp:inline distT="0" distB="0" distL="0" distR="0" wp14:anchorId="4DD829AA" wp14:editId="2B2336E6">
+            <wp:extent cx="5759818" cy="2910062"/>
+            <wp:effectExtent l="0" t="0" r="0" b="0"/>
+            <wp:docPr id="1" name="Picture 1" descr="A screenshot of a computer&#10;&#10;Description automatically generated"/>
+            <wp:cNvGraphicFramePr>
+              <a:graphicFrameLocks xmlns:a="http://schemas.openxmlformats.org/drawingml/2006/main" noChangeAspect="1"/>
+            </wp:cNvGraphicFramePr>
+            <a:graphic xmlns:a="http://schemas.openxmlformats.org/drawingml/2006/main">
+              <a:graphicData uri="http://schemas.openxmlformats.org/drawingml/2006/picture">
+                <pic:pic xmlns:pic="http://schemas.openxmlformats.org/drawingml/2006/picture">
+                  <pic:nvPicPr>
+                    <pic:cNvPr id="1" name="Picture 1" descr="A screenshot of a computer&#10;&#10;Description automatically generated"/>
+                    <pic:cNvPicPr/>
+                  </pic:nvPicPr>
+                  <pic:blipFill>
+                    <a:blip r:embed="rId5" cstate="print">
+                      <a:extLst>
+                        <a:ext uri="{28A0092B-C50C-407E-A947-70E740481C1C}">
+                          <a14:useLocalDpi xmlns:a14="http://schemas.microsoft.com/office/drawing/2010/main" val="0"/>
+                        </a:ext>
+                      </a:extLst>
+                    </a:blip>
+                    <a:stretch>
+                      <a:fillRect/>
+                    </a:stretch>
+                  </pic:blipFill>
+                  <pic:spPr>
+                    <a:xfrm>
+                      <a:off x="0" y="0"/>
+                      <a:ext cx="5763247" cy="2911794"/>
+                    </a:xfrm>
+                    <a:prstGeom prst="rect">
+                      <a:avLst/>
+                    </a:prstGeom>
+                  </pic:spPr>
+                </pic:pic>
+              </a:graphicData>
+            </a:graphic>
+          </wp:inline>
+        </w:drawing>
+      </w:r>
+    </w:p>
+    <w:p>
+      <w:pPr>
+        <w:rPr>
+          <w:rFonts w:cstheme="minorHAnsi"/>
+        </w:rPr>
+      </w:pPr>
+    </w:p>
+    <w:p>
+      <w:pPr>
+        <w:rPr>
+          <w:rFonts w:cstheme="minorHAnsi"/>
+        </w:rPr>
+      </w:pPr>
+      <w:r>
+        <w:rPr>
+          <w:rFonts w:cstheme="minorHAnsi"/>
+        </w:rPr>
+        <w:lastRenderedPageBreak/>
+        <w:t>Sign Up</w:t>
+      </w:r>
+      <w:r>
+        <w:rPr>
+          <w:rFonts w:cstheme="minorHAnsi"/>
+          <w:noProof/>
+        </w:rPr>
+        <w:drawing>
+          <wp:inline distT="0" distB="0" distL="0" distR="0" wp14:anchorId="2736B353" wp14:editId="7B8EAA2B">
+            <wp:extent cx="5943600" cy="2978785"/>
+            <wp:effectExtent l="0" t="0" r="0" b="5715"/>
+            <wp:docPr id="2" name="Picture 2" descr="A screenshot of a login form&#10;&#10;Description automatically generated"/>
+            <wp:cNvGraphicFramePr>
+              <a:graphicFrameLocks xmlns:a="http://schemas.openxmlformats.org/drawingml/2006/main" noChangeAspect="1"/>
+            </wp:cNvGraphicFramePr>
+            <a:graphic xmlns:a="http://schemas.openxmlformats.org/drawingml/2006/main">
+              <a:graphicData uri="http://schemas.openxmlformats.org/drawingml/2006/picture">
+                <pic:pic xmlns:pic="http://schemas.openxmlformats.org/drawingml/2006/picture">
+                  <pic:nvPicPr>
+                    <pic:cNvPr id="2" name="Picture 2" descr="A screenshot of a login form&#10;&#10;Description automatically generated"/>
+                    <pic:cNvPicPr/>
+                  </pic:nvPicPr>
+                  <pic:blipFill>
+                    <a:blip r:embed="rId6" cstate="print">
+                      <a:extLst>
+                        <a:ext uri="{28A0092B-C50C-407E-A947-70E740481C1C}">
+                          <a14:useLocalDpi xmlns:a14="http://schemas.microsoft.com/office/drawing/2010/main" val="0"/>
+                        </a:ext>
+                      </a:extLst>
+                    </a:blip>
+                    <a:stretch>
+                      <a:fillRect/>
+                    </a:stretch>
+                  </pic:blipFill>
+                  <pic:spPr>
+                    <a:xfrm>
+                      <a:off x="0" y="0"/>
+                      <a:ext cx="5943600" cy="2978785"/>
+                    </a:xfrm>
+                    <a:prstGeom prst="rect">
+                      <a:avLst/>
+                    </a:prstGeom>
+                  </pic:spPr>
+                </pic:pic>
+              </a:graphicData>
+            </a:graphic>
+          </wp:inline>
+        </w:drawing>
+      </w:r>
+    </w:p>
+    <w:p>
+      <w:pPr>
+        <w:rPr>
+          <w:rFonts w:cstheme="minorHAnsi"/>
+        </w:rPr>
+      </w:pPr>
+    </w:p>
+    <w:p>
+      <w:pPr>
+        <w:rPr>
+          <w:rFonts w:cstheme="minorHAnsi"/>
+        </w:rPr>
+      </w:pPr>
+      <w:r>
+        <w:rPr>
+          <w:rFonts w:cstheme="minorHAnsi"/>
+        </w:rPr>
+        <w:t>Sign In</w:t>
+      </w:r>
+    </w:p>
+    <w:p>
+      <w:pPr>
+        <w:rPr>
+          <w:rFonts w:cstheme="minorHAnsi"/>
+        </w:rPr>
+      </w:pPr>
+      <w:r>
+        <w:rPr>
+          <w:rFonts w:cstheme="minorHAnsi"/>
+          <w:noProof/>
+        </w:rPr>
+        <w:drawing>
+          <wp:inline distT="0" distB="0" distL="0" distR="0" wp14:anchorId="61C0F9F0" wp14:editId="315DEE60">
+            <wp:extent cx="5943600" cy="3004820"/>
+            <wp:effectExtent l="0" t="0" r="0" b="5080"/>
+            <wp:docPr id="3" name="Picture 3" descr="A sign in to a login&#10;&#10;Description automatically generated"/>
+            <wp:cNvGraphicFramePr>
+              <a:graphicFrameLocks xmlns:a="http://schemas.openxmlformats.org/drawingml/2006/main" noChangeAspect="1"/>
+            </wp:cNvGraphicFramePr>
+            <a:graphic xmlns:a="http://schemas.openxmlformats.org/drawingml/2006/main">
+              <a:graphicData uri="http://schemas.openxmlformats.org/drawingml/2006/picture">
+                <pic:pic xmlns:pic="http://schemas.openxmlformats.org/drawingml/2006/picture">
+                  <pic:nvPicPr>
+                    <pic:cNvPr id="3" name="Picture 3" descr="A sign in to a login&#10;&#10;Description automatically generated"/>
+                    <pic:cNvPicPr/>
+                  </pic:nvPicPr>
+                  <pic:blipFill>
+                    <a:blip r:embed="rId7" cstate="print">
+                      <a:extLst>
+                        <a:ext uri="{28A0092B-C50C-407E-A947-70E740481C1C}">
+                          <a14:useLocalDpi xmlns:a14="http://schemas.microsoft.com/office/drawing/2010/main" val="0"/>
+                        </a:ext>
+                      </a:extLst>
+                    </a:blip>
+                    <a:stretch>
+                      <a:fillRect/>
+                    </a:stretch>
+                  </pic:blipFill>
+                  <pic:spPr>
+                    <a:xfrm>
+                      <a:off x="0" y="0"/>
+                      <a:ext cx="5943600" cy="3004820"/>
+                    </a:xfrm>
+                    <a:prstGeom prst="rect">
+                      <a:avLst/>
+                    </a:prstGeom>
+                  </pic:spPr>
+                </pic:pic>
+              </a:graphicData>
+            </a:graphic>
+          </wp:inline>
+        </w:drawing>
+      </w:r>
+    </w:p>
+    <w:p>
+      <w:pPr>
+        <w:rPr>
+          <w:rFonts w:cstheme="minorHAnsi"/>
+        </w:rPr>
+      </w:pPr>
+      <w:r>
+        <w:rPr>
+          <w:rFonts w:cstheme="minorHAnsi"/>
+        </w:rPr>
+        <w:t>User Profile</w:t>
+      </w:r>
+    </w:p>
+    <w:p>
+      <w:pPr>
+        <w:rPr>
+          <w:rFonts w:cstheme="minorHAnsi"/>
+        </w:rPr>
+      </w:pPr>
+      <w:r>
+        <w:rPr>
+          <w:rFonts w:cstheme="minorHAnsi"/>
+          <w:noProof/>
+        </w:rPr>
+        <w:lastRenderedPageBreak/>
+        <w:drawing>
+          <wp:inline distT="0" distB="0" distL="0" distR="0" wp14:anchorId="78C8ED2F" wp14:editId="7EC04682">
+            <wp:extent cx="5943600" cy="3023870"/>
+            <wp:effectExtent l="0" t="0" r="0" b="0"/>
+            <wp:docPr id="4" name="Picture 4" descr="A screenshot of a computer&#10;&#10;Description automatically generated"/>
+            <wp:cNvGraphicFramePr>
+              <a:graphicFrameLocks xmlns:a="http://schemas.openxmlformats.org/drawingml/2006/main" noChangeAspect="1"/>
+            </wp:cNvGraphicFramePr>
+            <a:graphic xmlns:a="http://schemas.openxmlformats.org/drawingml/2006/main">
+              <a:graphicData uri="http://schemas.openxmlformats.org/drawingml/2006/picture">
+                <pic:pic xmlns:pic="http://schemas.openxmlformats.org/drawingml/2006/picture">
+                  <pic:nvPicPr>
+                    <pic:cNvPr id="4" name="Picture 4" descr="A screenshot of a computer&#10;&#10;Description automatically generated"/>
+                    <pic:cNvPicPr/>
+                  </pic:nvPicPr>
+                  <pic:blipFill>
+                    <a:blip r:embed="rId8" cstate="print">
+                      <a:extLst>
+                        <a:ext uri="{28A0092B-C50C-407E-A947-70E740481C1C}">
+                          <a14:useLocalDpi xmlns:a14="http://schemas.microsoft.com/office/drawing/2010/main" val="0"/>
+                        </a:ext>
+                      </a:extLst>
+                    </a:blip>
+                    <a:stretch>
+                      <a:fillRect/>
+                    </a:stretch>
+                  </pic:blipFill>
+                  <pic:spPr>
+                    <a:xfrm>
+                      <a:off x="0" y="0"/>
+                      <a:ext cx="5943600" cy="3023870"/>
+                    </a:xfrm>
+                    <a:prstGeom prst="rect">
+                      <a:avLst/>
+                    </a:prstGeom>
+                  </pic:spPr>
+                </pic:pic>
+              </a:graphicData>
+            </a:graphic>
+          </wp:inline>
+        </w:drawing>
+      </w:r>
+    </w:p>
+    <w:p>
+      <w:pPr>
+        <w:rPr>
+          <w:rFonts w:cstheme="minorHAnsi"/>
+        </w:rPr>
+      </w:pPr>
+      <w:r>
+        <w:rPr>
+          <w:rFonts w:cstheme="minorHAnsi"/>
+        </w:rPr>
+        <w:t>Flights</w:t>
+      </w:r>
+    </w:p>
+    <w:p>
+      <w:pPr>
+        <w:rPr>
+          <w:rFonts w:cstheme="minorHAnsi"/>
+        </w:rPr>
+      </w:pPr>
+      <w:r>
+        <w:rPr>
+          <w:rFonts w:cstheme="minorHAnsi"/>
+          <w:noProof/>
+        </w:rPr>
+        <w:drawing>
+          <wp:inline distT="0" distB="0" distL="0" distR="0" wp14:anchorId="118B4A93" wp14:editId="221DF3E8">
+            <wp:extent cx="5943600" cy="2981960"/>
+            <wp:effectExtent l="0" t="0" r="0" b="2540"/>
+            <wp:docPr id="5" name="Picture 5" descr="A screenshot of a flight information&#10;&#10;Description automatically generated"/>
+            <wp:cNvGraphicFramePr>
+              <a:graphicFrameLocks xmlns:a="http://schemas.openxmlformats.org/drawingml/2006/main" noChangeAspect="1"/>
+            </wp:cNvGraphicFramePr>
+            <a:graphic xmlns:a="http://schemas.openxmlformats.org/drawingml/2006/main">
+              <a:graphicData uri="http://schemas.openxmlformats.org/drawingml/2006/picture">
+                <pic:pic xmlns:pic="http://schemas.openxmlformats.org/drawingml/2006/picture">
+                  <pic:nvPicPr>
+                    <pic:cNvPr id="5" name="Picture 5" descr="A screenshot of a flight information&#10;&#10;Description automatically generated"/>
+                    <pic:cNvPicPr/>
+                  </pic:nvPicPr>
+                  <pic:blipFill>
+                    <a:blip r:embed="rId9" cstate="print">
+                      <a:extLst>
+                        <a:ext uri="{28A0092B-C50C-407E-A947-70E740481C1C}">
+                          <a14:useLocalDpi xmlns:a14="http://schemas.microsoft.com/office/drawing/2010/main" val="0"/>
+                        </a:ext>
+                      </a:extLst>
+                    </a:blip>
+                    <a:stretch>
+                      <a:fillRect/>
+                    </a:stretch>
+                  </pic:blipFill>
+                  <pic:spPr>
+                    <a:xfrm>
+                      <a:off x="0" y="0"/>
+                      <a:ext cx="5943600" cy="2981960"/>
+                    </a:xfrm>
+                    <a:prstGeom prst="rect">
+                      <a:avLst/>
+                    </a:prstGeom>
+                  </pic:spPr>
+                </pic:pic>
+              </a:graphicData>
+            </a:graphic>
+          </wp:inline>
+        </w:drawing>
+      </w:r>
+    </w:p>
+    <w:p>
+      <w:pPr>
+        <w:rPr>
+          <w:rFonts w:cstheme="minorHAnsi"/>
+        </w:rPr>
+      </w:pPr>
+      <w:r>
+        <w:rPr>
+          <w:rFonts w:cstheme="minorHAnsi"/>
+        </w:rPr>
+        <w:t>Bookings</w:t>
+      </w:r>
+    </w:p>
+    <w:p>
+      <w:pPr>
+        <w:rPr>
+          <w:rFonts w:cstheme="minorHAnsi"/>
+        </w:rPr>
+      </w:pPr>
+      <w:r>
+        <w:rPr>
+          <w:rFonts w:cstheme="minorHAnsi"/>
+          <w:noProof/>
+        </w:rPr>
+        <w:lastRenderedPageBreak/>
+        <w:drawing>
+          <wp:inline distT="0" distB="0" distL="0" distR="0" wp14:anchorId="35AE10B1" wp14:editId="4B94AF82">
+            <wp:extent cx="5943600" cy="3006725"/>
+            <wp:effectExtent l="0" t="0" r="0" b="3175"/>
+            <wp:docPr id="6" name="Picture 6" descr="A screenshot of a computer&#10;&#10;Description automatically generated"/>
+            <wp:cNvGraphicFramePr>
+              <a:graphicFrameLocks xmlns:a="http://schemas.openxmlformats.org/drawingml/2006/main" noChangeAspect="1"/>
+            </wp:cNvGraphicFramePr>
+            <a:graphic xmlns:a="http://schemas.openxmlformats.org/drawingml/2006/main">
+              <a:graphicData uri="http://schemas.openxmlformats.org/drawingml/2006/picture">
+                <pic:pic xmlns:pic="http://schemas.openxmlformats.org/drawingml/2006/picture">
+                  <pic:nvPicPr>
+                    <pic:cNvPr id="6" name="Picture 6" descr="A screenshot of a computer&#10;&#10;Description automatically generated"/>
+                    <pic:cNvPicPr/>
+                  </pic:nvPicPr>
+                  <pic:blipFill>
+                    <a:blip r:embed="rId10" cstate="print">
+                      <a:extLst>
+                        <a:ext uri="{28A0092B-C50C-407E-A947-70E740481C1C}">
+                          <a14:useLocalDpi xmlns:a14="http://schemas.microsoft.com/office/drawing/2010/main" val="0"/>
+                        </a:ext>
+                      </a:extLst>
+                    </a:blip>
+                    <a:stretch>
+                      <a:fillRect/>
+                    </a:stretch>
+                  </pic:blipFill>
+                  <pic:spPr>
+                    <a:xfrm>
+                      <a:off x="0" y="0"/>
+                      <a:ext cx="5943600" cy="3006725"/>
+                    </a:xfrm>
+                    <a:prstGeom prst="rect">
+                      <a:avLst/>
+                    </a:prstGeom>
+                  </pic:spPr>
+                </pic:pic>
+              </a:graphicData>
+            </a:graphic>
+          </wp:inline>
+        </w:drawing>
+      </w:r>
+    </w:p>
+    <w:p>
+      <w:pPr>
+        <w:rPr>
+          <w:rFonts w:cstheme="minorHAnsi"/>
+        </w:rPr>
+      </w:pPr>
+      <w:r>
+        <w:rPr>
+          <w:rFonts w:cstheme="minorHAnsi"/>
+        </w:rPr>
+        <w:t>Payments</w:t>
+      </w:r>
+    </w:p>
+    <w:p>
+      <w:pPr>
+        <w:rPr>
+          <w:rFonts w:cstheme="minorHAnsi"/>
+        </w:rPr>
+      </w:pPr>
+      <w:r>
+        <w:rPr>
+          <w:rFonts w:cstheme="minorHAnsi"/>
+          <w:noProof/>
+        </w:rPr>
+        <w:drawing>
+          <wp:inline distT="0" distB="0" distL="0" distR="0" wp14:anchorId="08B151A0" wp14:editId="7B5373F6">
+            <wp:extent cx="5943600" cy="3002915"/>
+            <wp:effectExtent l="0" t="0" r="0" b="0"/>
+            <wp:docPr id="7" name="Picture 7" descr="A screenshot of a computer&#10;&#10;Description automatically generated"/>
+            <wp:cNvGraphicFramePr>
+              <a:graphicFrameLocks xmlns:a="http://schemas.openxmlformats.org/drawingml/2006/main" noChangeAspect="1"/>
+            </wp:cNvGraphicFramePr>
+            <a:graphic xmlns:a="http://schemas.openxmlformats.org/drawingml/2006/main">
+              <a:graphicData uri="http://schemas.openxmlformats.org/drawingml/2006/picture">
+                <pic:pic xmlns:pic="http://schemas.openxmlformats.org/drawingml/2006/picture">
+                  <pic:nvPicPr>
+                    <pic:cNvPr id="7" name="Picture 7" descr="A screenshot of a computer&#10;&#10;Description automatically generated"/>
+                    <pic:cNvPicPr/>
+                  </pic:nvPicPr>
+                  <pic:blipFill>
+                    <a:blip r:embed="rId11" cstate="print">
+                      <a:extLst>
+                        <a:ext uri="{28A0092B-C50C-407E-A947-70E740481C1C}">
+                          <a14:useLocalDpi xmlns:a14="http://schemas.microsoft.com/office/drawing/2010/main" val="0"/>
+                        </a:ext>
+                      </a:extLst>
+                    </a:blip>
+                    <a:stretch>
+                      <a:fillRect/>
+                    </a:stretch>
+                  </pic:blipFill>
+                  <pic:spPr>
+                    <a:xfrm>
+                      <a:off x="0" y="0"/>
+                      <a:ext cx="5943600" cy="3002915"/>
+                    </a:xfrm>
+                    <a:prstGeom prst="rect">
+                      <a:avLst/>
+                    </a:prstGeom>
+                  </pic:spPr>
+                </pic:pic>
+              </a:graphicData>
+            </a:graphic>
+          </wp:inline>
+        </w:drawing>
+      </w:r>
+    </w:p>
+    <w:p>
+      <w:pPr>
+        <w:rPr>
+          <w:rFonts w:cstheme="minorHAnsi"/>
+        </w:rPr>
+      </w:pPr>
+      <w:r>
+        <w:rPr>
+          <w:rFonts w:cstheme="minorHAnsi"/>
+        </w:rPr>
+        <w:t>My Bookings</w:t>
+      </w:r>
+    </w:p>
+    <w:p>
+      <w:pPr>
+        <w:rPr>
+          <w:rFonts w:cstheme="minorHAnsi"/>
+        </w:rPr>
+      </w:pPr>
+      <w:r>
+        <w:rPr>
+          <w:rFonts w:cstheme="minorHAnsi"/>
+          <w:noProof/>
+        </w:rPr>
+        <w:lastRenderedPageBreak/>
+        <w:drawing>
+          <wp:inline distT="0" distB="0" distL="0" distR="0" wp14:anchorId="664C93A0" wp14:editId="73861EAB">
+            <wp:extent cx="5943600" cy="2992755"/>
+            <wp:effectExtent l="0" t="0" r="0" b="4445"/>
+            <wp:docPr id="8" name="Picture 8" descr="A screenshot of a computer&#10;&#10;Description automatically generated"/>
+            <wp:cNvGraphicFramePr>
+              <a:graphicFrameLocks xmlns:a="http://schemas.openxmlformats.org/drawingml/2006/main" noChangeAspect="1"/>
+            </wp:cNvGraphicFramePr>
+            <a:graphic xmlns:a="http://schemas.openxmlformats.org/drawingml/2006/main">
+              <a:graphicData uri="http://schemas.openxmlformats.org/drawingml/2006/picture">
+                <pic:pic xmlns:pic="http://schemas.openxmlformats.org/drawingml/2006/picture">
+                  <pic:nvPicPr>
+                    <pic:cNvPr id="8" name="Picture 8" descr="A screenshot of a computer&#10;&#10;Description automatically generated"/>
+                    <pic:cNvPicPr/>
+                  </pic:nvPicPr>
+                  <pic:blipFill>
+                    <a:blip r:embed="rId12" cstate="print">
+                      <a:extLst>
+                        <a:ext uri="{28A0092B-C50C-407E-A947-70E740481C1C}">
+                          <a14:useLocalDpi xmlns:a14="http://schemas.microsoft.com/office/drawing/2010/main" val="0"/>
+                        </a:ext>
+                      </a:extLst>
+                    </a:blip>
+                    <a:stretch>
+                      <a:fillRect/>
+                    </a:stretch>
+                  </pic:blipFill>
+                  <pic:spPr>
+                    <a:xfrm>
+                      <a:off x="0" y="0"/>
+                      <a:ext cx="5943600" cy="2992755"/>
+                    </a:xfrm>
+                    <a:prstGeom prst="rect">
+                      <a:avLst/>
+                    </a:prstGeom>
+                  </pic:spPr>
+                </pic:pic>
+              </a:graphicData>
+            </a:graphic>
+          </wp:inline>
+        </w:drawing>
+      </w:r>
+    </w:p>
+    <w:p>
+      <w:pPr>
+        <w:rPr>
+          <w:rFonts w:cstheme="minorHAnsi"/>
+        </w:rPr>
+      </w:pPr>
+      <w:r>
+        <w:rPr>
+          <w:rFonts w:cstheme="minorHAnsi"/>
+        </w:rPr>
+        <w:t>Admin</w:t>
+      </w:r>
+    </w:p>
+    <w:p>
+      <w:pPr>
+        <w:rPr>
+          <w:rFonts w:cstheme="minorHAnsi"/>
+        </w:rPr>
+      </w:pPr>
+      <w:r>
+        <w:rPr>
+          <w:rFonts w:cstheme="minorHAnsi"/>
+          <w:noProof/>
+        </w:rPr>
+        <w:drawing>
+          <wp:inline distT="0" distB="0" distL="0" distR="0" wp14:anchorId="2926C95F" wp14:editId="3C67C1E4">
+            <wp:extent cx="5943600" cy="3020695"/>
+            <wp:effectExtent l="0" t="0" r="0" b="1905"/>
+            <wp:docPr id="9" name="Picture 9" descr="A screenshot of a computer&#10;&#10;Description automatically generated"/>
+            <wp:cNvGraphicFramePr>
+              <a:graphicFrameLocks xmlns:a="http://schemas.openxmlformats.org/drawingml/2006/main" noChangeAspect="1"/>
+            </wp:cNvGraphicFramePr>
+            <a:graphic xmlns:a="http://schemas.openxmlformats.org/drawingml/2006/main">
+              <a:graphicData uri="http://schemas.openxmlformats.org/drawingml/2006/picture">
+                <pic:pic xmlns:pic="http://schemas.openxmlformats.org/drawingml/2006/picture">
+                  <pic:nvPicPr>
+                    <pic:cNvPr id="9" name="Picture 9" descr="A screenshot of a computer&#10;&#10;Description automatically generated"/>
+                    <pic:cNvPicPr/>
+                  </pic:nvPicPr>
+                  <pic:blipFill>
+                    <a:blip r:embed="rId13" cstate="print">
+                      <a:extLst>
+                        <a:ext uri="{28A0092B-C50C-407E-A947-70E740481C1C}">
+                          <a14:useLocalDpi xmlns:a14="http://schemas.microsoft.com/office/drawing/2010/main" val="0"/>
+                        </a:ext>
+                      </a:extLst>
+                    </a:blip>
+                    <a:stretch>
+                      <a:fillRect/>
+                    </a:stretch>
+                  </pic:blipFill>
+                  <pic:spPr>
+                    <a:xfrm>
+                      <a:off x="0" y="0"/>
+                      <a:ext cx="5943600" cy="3020695"/>
+                    </a:xfrm>
+                    <a:prstGeom prst="rect">
+                      <a:avLst/>
+                    </a:prstGeom>
+                  </pic:spPr>
+                </pic:pic>
+              </a:graphicData>
+            </a:graphic>
+          </wp:inline>
+        </w:drawing>
+      </w:r>
+    </w:p>
+    <w:p>
+      <w:pPr>
+        <w:rPr>
+          <w:rFonts w:cstheme="minorHAnsi"/>
+        </w:rPr>
+      </w:pPr>
+      <w:r>
+        <w:rPr>
+          <w:rFonts w:cstheme="minorHAnsi"/>
+        </w:rPr>
+        <w:lastRenderedPageBreak/>
+        <w:t>Seat Management</w:t>
+      </w:r>
+      <w:r>
+        <w:rPr>
+          <w:rFonts w:cstheme="minorHAnsi"/>
+          <w:noProof/>
+        </w:rPr>
+        <w:drawing>
+          <wp:inline distT="0" distB="0" distL="0" distR="0" wp14:anchorId="2A862993" wp14:editId="0B0E3DDB">
+            <wp:extent cx="5943600" cy="3037840"/>
+            <wp:effectExtent l="0" t="0" r="0" b="0"/>
+            <wp:docPr id="10" name="Picture 10" descr="A screenshot of a computer&#10;&#10;Description automatically generated"/>
+            <wp:cNvGraphicFramePr>
+              <a:graphicFrameLocks xmlns:a="http://schemas.openxmlformats.org/drawingml/2006/main" noChangeAspect="1"/>
+            </wp:cNvGraphicFramePr>
+            <a:graphic xmlns:a="http://schemas.openxmlformats.org/drawingml/2006/main">
+              <a:graphicData uri="http://schemas.openxmlformats.org/drawingml/2006/picture">
+                <pic:pic xmlns:pic="http://schemas.openxmlformats.org/drawingml/2006/picture">
+                  <pic:nvPicPr>
+                    <pic:cNvPr id="10" name="Picture 10" descr="A screenshot of a computer&#10;&#10;Description automatically generated"/>
+                    <pic:cNvPicPr/>
+                  </pic:nvPicPr>
+                  <pic:blipFill>
+                    <a:blip r:embed="rId14" cstate="print">
+                      <a:extLst>
+                        <a:ext uri="{28A0092B-C50C-407E-A947-70E740481C1C}">
+                          <a14:useLocalDpi xmlns:a14="http://schemas.microsoft.com/office/drawing/2010/main" val="0"/>
+                        </a:ext>
+                      </a:extLst>
+                    </a:blip>
+                    <a:stretch>
+                      <a:fillRect/>
+                    </a:stretch>
+                  </pic:blipFill>
+                  <pic:spPr>
+                    <a:xfrm>
+                      <a:off x="0" y="0"/>
+                      <a:ext cx="5943600" cy="3037840"/>
+                    </a:xfrm>
+                    <a:prstGeom prst="rect">
+                      <a:avLst/>
+                    </a:prstGeom>
+                  </pic:spPr>
+                </pic:pic>
+              </a:graphicData>
+            </a:graphic>
+          </wp:inline>
+        </w:drawing>
+      </w:r>
+    </w:p>
+    <w:p>
+      <w:pPr>
+        <w:rPr>
+          <w:rFonts w:cstheme="minorHAnsi"/>
+        </w:rPr>
+      </w:pPr>
+      <w:r>
+        <w:rPr>
+          <w:rFonts w:cstheme="minorHAnsi"/>
+        </w:rPr>
+        <w:t>Event Management</w:t>
+      </w:r>
+    </w:p>
+    <w:p>
+      <w:pPr>
+        <w:rPr>
+          <w:rFonts w:cstheme="minorHAnsi"/>
+        </w:rPr>
+      </w:pPr>
+      <w:r>
+        <w:rPr>
+          <w:rFonts w:cstheme="minorHAnsi"/>
+          <w:noProof/>
+        </w:rPr>
+        <w:drawing>
+          <wp:inline distT="0" distB="0" distL="0" distR="0" wp14:anchorId="7EC864DE" wp14:editId="23944B01">
+            <wp:extent cx="5943600" cy="2992755"/>
+            <wp:effectExtent l="0" t="0" r="0" b="4445"/>
+            <wp:docPr id="11" name="Picture 11" descr="A screenshot of a computer&#10;&#10;Description automatically generated"/>
+            <wp:cNvGraphicFramePr>
+              <a:graphicFrameLocks xmlns:a="http://schemas.openxmlformats.org/drawingml/2006/main" noChangeAspect="1"/>
+            </wp:cNvGraphicFramePr>
+            <a:graphic xmlns:a="http://schemas.openxmlformats.org/drawingml/2006/main">
+              <a:graphicData uri="http://schemas.openxmlformats.org/drawingml/2006/picture">
+                <pic:pic xmlns:pic="http://schemas.openxmlformats.org/drawingml/2006/picture">
+                  <pic:nvPicPr>
+                    <pic:cNvPr id="11" name="Picture 11" descr="A screenshot of a computer&#10;&#10;Description automatically generated"/>
+                    <pic:cNvPicPr/>
+                  </pic:nvPicPr>
+                  <pic:blipFill>
+                    <a:blip r:embed="rId15" cstate="print">
+                      <a:extLst>
+                        <a:ext uri="{28A0092B-C50C-407E-A947-70E740481C1C}">
+                          <a14:useLocalDpi xmlns:a14="http://schemas.microsoft.com/office/drawing/2010/main" val="0"/>
+                        </a:ext>
+                      </a:extLst>
+                    </a:blip>
+                    <a:stretch>
+                      <a:fillRect/>
+                    </a:stretch>
+                  </pic:blipFill>
+                  <pic:spPr>
+                    <a:xfrm>
+                      <a:off x="0" y="0"/>
+                      <a:ext cx="5943600" cy="2992755"/>
+                    </a:xfrm>
+                    <a:prstGeom prst="rect">
+                      <a:avLst/>
+                    </a:prstGeom>
+                  </pic:spPr>
+                </pic:pic>
+              </a:graphicData>
+            </a:graphic>
+          </wp:inline>
+        </w:drawing>
+      </w:r>
     </w:p>
     <w:p>
       <w:pPr>
@@ -933,6 +1531,45 @@
         <w:rPr>
           <w:rFonts w:cstheme="minorHAnsi"/>
         </w:rPr>
+        <w:lastRenderedPageBreak/>
+        <w:t>Clicking log in will direct the user to the login page, where they can input their credentials. If the</w:t>
+      </w:r>
+      <w:r>
+        <w:rPr>
+          <w:rFonts w:cstheme="minorHAnsi"/>
+        </w:rPr>
+        <w:t xml:space="preserve"> account is admin, they will be granted special privileges. Otherwise, they will be logged in as an ordinary user. They will be redirected to the flights page</w:t>
+      </w:r>
+      <w:r>
+        <w:rPr>
+          <w:rFonts w:cstheme="minorHAnsi"/>
+        </w:rPr>
+        <w:t>.</w:t>
+      </w:r>
+    </w:p>
+    <w:p>
+      <w:pPr>
+        <w:rPr>
+          <w:rFonts w:cstheme="minorHAnsi"/>
+        </w:rPr>
+      </w:pPr>
+      <w:r>
+        <w:rPr>
+          <w:rFonts w:cstheme="minorHAnsi"/>
+        </w:rPr>
+        <w:t>Clicking on signup will bring them to the signup page. They can enter their user id, email, password, nickname, gender, birthdate and profile picture. After submission, they will be redirected to the flights page.</w:t>
+      </w:r>
+    </w:p>
+    <w:p>
+      <w:pPr>
+        <w:rPr>
+          <w:rFonts w:cstheme="minorHAnsi"/>
+        </w:rPr>
+      </w:pPr>
+      <w:r>
+        <w:rPr>
+          <w:rFonts w:cstheme="minorHAnsi"/>
+        </w:rPr>
         <w:t xml:space="preserve">An </w:t>
       </w:r>
       <w:r>
@@ -1062,6 +1699,33 @@
         <w:rPr>
           <w:rFonts w:cstheme="minorHAnsi"/>
         </w:rPr>
+        <w:t xml:space="preserve">Users can view and edit their profile under the </w:t>
+      </w:r>
+      <w:r>
+        <w:rPr>
+          <w:rFonts w:cstheme="minorHAnsi"/>
+          <w:b/>
+          <w:bCs/>
+        </w:rPr>
+        <w:t>My Profile</w:t>
+      </w:r>
+      <w:r>
+        <w:rPr>
+          <w:rFonts w:cstheme="minorHAnsi"/>
+        </w:rPr>
+        <w:t xml:space="preserve"> page. </w:t>
+      </w:r>
+    </w:p>
+    <w:p>
+      <w:pPr>
+        <w:rPr>
+          <w:rFonts w:cstheme="minorHAnsi"/>
+        </w:rPr>
+      </w:pPr>
+      <w:r>
+        <w:rPr>
+          <w:rFonts w:cstheme="minorHAnsi"/>
+        </w:rPr>
         <w:t xml:space="preserve">An </w:t>
       </w:r>
       <w:r>
@@ -1105,6 +1769,66 @@
           <w:rFonts w:cstheme="minorHAnsi"/>
         </w:rPr>
         <w:t xml:space="preserve"> page.</w:t>
+      </w:r>
+    </w:p>
+    <w:p>
+      <w:pPr>
+        <w:rPr>
+          <w:rFonts w:cstheme="minorHAnsi"/>
+        </w:rPr>
+      </w:pPr>
+    </w:p>
+    <w:p>
+      <w:pPr>
+        <w:rPr>
+          <w:rFonts w:cstheme="minorHAnsi"/>
+        </w:rPr>
+      </w:pPr>
+      <w:r>
+        <w:rPr>
+          <w:rFonts w:cstheme="minorHAnsi"/>
+        </w:rPr>
+        <w:t>Work Distributed</w:t>
+      </w:r>
+    </w:p>
+    <w:p>
+      <w:pPr>
+        <w:rPr>
+          <w:rFonts w:cstheme="minorHAnsi"/>
+        </w:rPr>
+      </w:pPr>
+      <w:r>
+        <w:rPr>
+          <w:rFonts w:cstheme="minorHAnsi"/>
+        </w:rPr>
+        <w:t xml:space="preserve">Ken: Index, Admin, Bookings, Event </w:t>
+      </w:r>
+      <w:proofErr w:type="spellStart"/>
+      <w:r>
+        <w:rPr>
+          <w:rFonts w:cstheme="minorHAnsi"/>
+        </w:rPr>
+        <w:t>Mangement</w:t>
+      </w:r>
+      <w:proofErr w:type="spellEnd"/>
+      <w:r>
+        <w:rPr>
+          <w:rFonts w:cstheme="minorHAnsi"/>
+        </w:rPr>
+        <w:t>, Flights, My Bookings, Payment, Seat Management, Report</w:t>
+      </w:r>
+    </w:p>
+    <w:p>
+      <w:pPr>
+        <w:rPr>
+          <w:rFonts w:cstheme="minorHAnsi"/>
+        </w:rPr>
+      </w:pPr>
+      <w:r>
+        <w:rPr>
+          <w:rFonts w:cstheme="minorHAnsi"/>
+        </w:rPr>
+        <w:t>Anson: Login, Signup, User Profile, Report</w:t>
       </w:r>
     </w:p>
     <w:sectPr>
@@ -1875,68 +2599,6 @@
         </w:p>
       </w:docPartBody>
     </w:docPart>
-    <w:docPart>
-      <w:docPartPr>
-        <w:name w:val="B9E223B6E11B4D6C9217D91835E89413"/>
-        <w:category>
-          <w:name w:val="General"/>
-          <w:gallery w:val="placeholder"/>
-        </w:category>
-        <w:types>
-          <w:type w:val="bbPlcHdr"/>
-        </w:types>
-        <w:behaviors>
-          <w:behavior w:val="content"/>
-        </w:behaviors>
-        <w:guid w:val="{C18497E2-21D1-4A34-918B-478848038010}"/>
-      </w:docPartPr>
-      <w:docPartBody>
-        <w:p>
-          <w:pPr>
-            <w:pStyle w:val="B9E223B6E11B4D6C9217D91835E89413"/>
-          </w:pPr>
-          <w:r>
-            <w:rPr>
-              <w:color w:val="4472C4" w:themeColor="accent1"/>
-              <w:sz w:val="28"/>
-              <w:szCs w:val="28"/>
-            </w:rPr>
-            <w:t>[Author name]</w:t>
-          </w:r>
-        </w:p>
-      </w:docPartBody>
-    </w:docPart>
-    <w:docPart>
-      <w:docPartPr>
-        <w:name w:val="B80B54D6BB094BD0B6426D368020C31A"/>
-        <w:category>
-          <w:name w:val="General"/>
-          <w:gallery w:val="placeholder"/>
-        </w:category>
-        <w:types>
-          <w:type w:val="bbPlcHdr"/>
-        </w:types>
-        <w:behaviors>
-          <w:behavior w:val="content"/>
-        </w:behaviors>
-        <w:guid w:val="{5FCBC3AE-EC14-4C79-8E0E-0CC9BFA017B3}"/>
-      </w:docPartPr>
-      <w:docPartBody>
-        <w:p>
-          <w:pPr>
-            <w:pStyle w:val="B80B54D6BB094BD0B6426D368020C31A"/>
-          </w:pPr>
-          <w:r>
-            <w:rPr>
-              <w:color w:val="4472C4" w:themeColor="accent1"/>
-              <w:sz w:val="28"/>
-              <w:szCs w:val="28"/>
-            </w:rPr>
-            <w:t>[Date]</w:t>
-          </w:r>
-        </w:p>
-      </w:docPartBody>
-    </w:docPart>
   </w:docParts>
 </w:glossaryDocument>
 </file>
@@ -2011,7 +2673,7 @@
   </w:compat>
   <w:rsids>
     <w:rsidRoot w:val="009F13CF"/>
-    <w:rsid w:val="00565BEF"/>
+    <w:rsid w:val="0056445F"/>
     <w:rsid w:val="009F13CF"/>
     <w:rsid w:val="00A418CD"/>
     <w:rsid w:val="00EC6751"/>

--- a/EIE4432 Interim Report.docx
+++ b/EIE4432 Interim Report.docx
@@ -368,63 +368,99 @@
       </w:pPr>
       <w:r>
         <w:rPr>
-          <w:rFonts w:ascii="Consolas" w:eastAsia="Times New Roman" w:hAnsi="Consolas" w:cs="Times New Roman"/>
-          <w:color w:val="EEFFFF"/>
-          <w:kern w:val="0"/>
-          <w:sz w:val="21"/>
-          <w:szCs w:val="21"/>
-          <w:lang w:eastAsia="en-CA"/>
-          <w14:ligatures w14:val="none"/>
-        </w:rPr>
-        <w:t>┣ Flights (</w:t>
-      </w:r>
-      <w:r>
-        <w:rPr>
-          <w:rFonts w:ascii="Consolas" w:eastAsia="Times New Roman" w:hAnsi="Consolas" w:cs="Times New Roman"/>
-          <w:color w:val="89DDFF"/>
-          <w:kern w:val="0"/>
-          <w:sz w:val="21"/>
-          <w:szCs w:val="21"/>
-          <w:lang w:eastAsia="en-CA"/>
-          <w14:ligatures w14:val="none"/>
-        </w:rPr>
-        <w:t>"</w:t>
-      </w:r>
-      <w:r>
-        <w:rPr>
-          <w:rFonts w:ascii="Consolas" w:eastAsia="Times New Roman" w:hAnsi="Consolas" w:cs="Times New Roman"/>
-          <w:color w:val="C3E88D"/>
-          <w:kern w:val="0"/>
-          <w:sz w:val="21"/>
-          <w:szCs w:val="21"/>
-          <w:lang w:eastAsia="en-CA"/>
-          <w14:ligatures w14:val="none"/>
-        </w:rPr>
-        <w:t>Event</w:t>
-      </w:r>
-      <w:r>
-        <w:rPr>
-          <w:rFonts w:ascii="Consolas" w:eastAsia="Times New Roman" w:hAnsi="Consolas" w:cs="Times New Roman"/>
-          <w:color w:val="89DDFF"/>
-          <w:kern w:val="0"/>
-          <w:sz w:val="21"/>
-          <w:szCs w:val="21"/>
-          <w:lang w:eastAsia="en-CA"/>
-          <w14:ligatures w14:val="none"/>
-        </w:rPr>
-        <w:t>"</w:t>
-      </w:r>
-      <w:r>
-        <w:rPr>
-          <w:rFonts w:ascii="Consolas" w:eastAsia="Times New Roman" w:hAnsi="Consolas" w:cs="Times New Roman"/>
-          <w:color w:val="EEFFFF"/>
-          <w:kern w:val="0"/>
-          <w:sz w:val="21"/>
-          <w:szCs w:val="21"/>
-          <w:lang w:eastAsia="en-CA"/>
-          <w14:ligatures w14:val="none"/>
-        </w:rPr>
-        <w:t xml:space="preserve"> Listings)</w:t>
+          <w:rFonts w:ascii="MS Mincho" w:eastAsia="MS Mincho" w:hAnsi="MS Mincho" w:cs="MS Mincho" w:hint="eastAsia"/>
+          <w:color w:val="EEFFFF"/>
+          <w:kern w:val="0"/>
+          <w:sz w:val="21"/>
+          <w:szCs w:val="21"/>
+          <w:lang w:eastAsia="en-CA"/>
+          <w14:ligatures w14:val="none"/>
+        </w:rPr>
+        <w:t>┃</w:t>
+      </w:r>
+      <w:r>
+        <w:rPr>
+          <w:rFonts w:ascii="MS Mincho" w:eastAsia="MS Mincho" w:hAnsi="MS Mincho" w:cs="MS Mincho" w:hint="eastAsia"/>
+          <w:color w:val="EEFFFF"/>
+          <w:kern w:val="0"/>
+          <w:sz w:val="21"/>
+          <w:szCs w:val="21"/>
+          <w:lang w:eastAsia="en-CA"/>
+          <w14:ligatures w14:val="none"/>
+        </w:rPr>
+        <w:t xml:space="preserve"> </w:t>
+      </w:r>
+      <w:r>
+        <w:rPr>
+          <w:rFonts w:ascii="MS Mincho" w:eastAsia="MS Mincho" w:hAnsi="MS Mincho" w:cs="MS Mincho" w:hint="eastAsia"/>
+          <w:color w:val="EEFFFF"/>
+          <w:kern w:val="0"/>
+          <w:sz w:val="21"/>
+          <w:szCs w:val="21"/>
+          <w:lang w:eastAsia="en-CA"/>
+          <w14:ligatures w14:val="none"/>
+        </w:rPr>
+        <w:t>┗</w:t>
+      </w:r>
+      <w:r>
+        <w:rPr>
+          <w:rFonts w:ascii="MS Mincho" w:eastAsia="MS Mincho" w:hAnsi="MS Mincho" w:cs="MS Mincho" w:hint="eastAsia"/>
+          <w:color w:val="EEFFFF"/>
+          <w:kern w:val="0"/>
+          <w:sz w:val="21"/>
+          <w:szCs w:val="21"/>
+          <w:lang w:eastAsia="en-CA"/>
+          <w14:ligatures w14:val="none"/>
+        </w:rPr>
+        <w:t xml:space="preserve"> </w:t>
+      </w:r>
+      <w:r>
+        <w:rPr>
+          <w:rFonts w:ascii="Consolas" w:eastAsia="Times New Roman" w:hAnsi="Consolas" w:cs="Times New Roman"/>
+          <w:color w:val="EEFFFF"/>
+          <w:kern w:val="0"/>
+          <w:sz w:val="21"/>
+          <w:szCs w:val="21"/>
+          <w:lang w:eastAsia="en-CA"/>
+          <w14:ligatures w14:val="none"/>
+        </w:rPr>
+        <w:t>Login</w:t>
+      </w:r>
+      <w:r>
+        <w:rPr>
+          <w:rFonts w:ascii="Consolas" w:eastAsia="Times New Roman" w:hAnsi="Consolas" w:cs="Times New Roman"/>
+          <w:color w:val="EEFFFF"/>
+          <w:kern w:val="0"/>
+          <w:sz w:val="21"/>
+          <w:szCs w:val="21"/>
+          <w:lang w:eastAsia="en-CA"/>
+          <w14:ligatures w14:val="none"/>
+        </w:rPr>
+        <w:t xml:space="preserve"> Page (</w:t>
+      </w:r>
+      <w:r>
+        <w:rPr>
+          <w:rFonts w:ascii="Consolas" w:eastAsia="Times New Roman" w:hAnsi="Consolas" w:cs="Times New Roman"/>
+          <w:color w:val="EEFFFF"/>
+          <w:kern w:val="0"/>
+          <w:sz w:val="21"/>
+          <w:szCs w:val="21"/>
+          <w:lang w:eastAsia="en-CA"/>
+          <w14:ligatures w14:val="none"/>
+        </w:rPr>
+        <w:t>Sign into</w:t>
+      </w:r>
+      <w:r>
+        <w:rPr>
+          <w:rFonts w:ascii="Consolas" w:eastAsia="Times New Roman" w:hAnsi="Consolas" w:cs="Times New Roman"/>
+          <w:color w:val="EEFFFF"/>
+          <w:kern w:val="0"/>
+          <w:sz w:val="21"/>
+          <w:szCs w:val="21"/>
+          <w:lang w:eastAsia="en-CA"/>
+          <w14:ligatures w14:val="none"/>
+        </w:rPr>
+        <w:t xml:space="preserve"> an account)</w:t>
       </w:r>
     </w:p>
     <w:p>
@@ -451,7 +487,55 @@
           <w:lang w:eastAsia="en-CA"/>
           <w14:ligatures w14:val="none"/>
         </w:rPr>
-        <w:t>┃ ┗ Booking Page (Seat selection)</w:t>
+        <w:t>┣ Flights (</w:t>
+      </w:r>
+      <w:r>
+        <w:rPr>
+          <w:rFonts w:ascii="Consolas" w:eastAsia="Times New Roman" w:hAnsi="Consolas" w:cs="Times New Roman"/>
+          <w:color w:val="89DDFF"/>
+          <w:kern w:val="0"/>
+          <w:sz w:val="21"/>
+          <w:szCs w:val="21"/>
+          <w:lang w:eastAsia="en-CA"/>
+          <w14:ligatures w14:val="none"/>
+        </w:rPr>
+        <w:t>"</w:t>
+      </w:r>
+      <w:r>
+        <w:rPr>
+          <w:rFonts w:ascii="Consolas" w:eastAsia="Times New Roman" w:hAnsi="Consolas" w:cs="Times New Roman"/>
+          <w:color w:val="C3E88D"/>
+          <w:kern w:val="0"/>
+          <w:sz w:val="21"/>
+          <w:szCs w:val="21"/>
+          <w:lang w:eastAsia="en-CA"/>
+          <w14:ligatures w14:val="none"/>
+        </w:rPr>
+        <w:t>Event</w:t>
+      </w:r>
+      <w:r>
+        <w:rPr>
+          <w:rFonts w:ascii="Consolas" w:eastAsia="Times New Roman" w:hAnsi="Consolas" w:cs="Times New Roman"/>
+          <w:color w:val="89DDFF"/>
+          <w:kern w:val="0"/>
+          <w:sz w:val="21"/>
+          <w:szCs w:val="21"/>
+          <w:lang w:eastAsia="en-CA"/>
+          <w14:ligatures w14:val="none"/>
+        </w:rPr>
+        <w:t>"</w:t>
+      </w:r>
+      <w:r>
+        <w:rPr>
+          <w:rFonts w:ascii="Consolas" w:eastAsia="Times New Roman" w:hAnsi="Consolas" w:cs="Times New Roman"/>
+          <w:color w:val="EEFFFF"/>
+          <w:kern w:val="0"/>
+          <w:sz w:val="21"/>
+          <w:szCs w:val="21"/>
+          <w:lang w:eastAsia="en-CA"/>
+          <w14:ligatures w14:val="none"/>
+        </w:rPr>
+        <w:t xml:space="preserve"> Listings)</w:t>
       </w:r>
     </w:p>
     <w:p>
@@ -478,7 +562,7 @@
           <w:lang w:eastAsia="en-CA"/>
           <w14:ligatures w14:val="none"/>
         </w:rPr>
-        <w:t>┃   ┗ Payment Page (Enter payment details)</w:t>
+        <w:t>┃ ┗ Booking Page (Seat selection)</w:t>
       </w:r>
     </w:p>
     <w:p>
@@ -505,7 +589,121 @@
           <w:lang w:eastAsia="en-CA"/>
           <w14:ligatures w14:val="none"/>
         </w:rPr>
+        <w:t>┃   ┗ Payment Page (Enter payment details)</w:t>
+      </w:r>
+    </w:p>
+    <w:p>
+      <w:pPr>
+        <w:shd w:val="clear" w:color="auto" w:fill="212121"/>
+        <w:spacing w:after="0" w:line="285" w:lineRule="atLeast"/>
+        <w:rPr>
+          <w:rFonts w:ascii="Consolas" w:eastAsia="Times New Roman" w:hAnsi="Consolas" w:cs="Times New Roman"/>
+          <w:color w:val="EEFFFF"/>
+          <w:kern w:val="0"/>
+          <w:sz w:val="21"/>
+          <w:szCs w:val="21"/>
+          <w:lang w:eastAsia="en-CA"/>
+          <w14:ligatures w14:val="none"/>
+        </w:rPr>
+      </w:pPr>
+      <w:r>
+        <w:rPr>
+          <w:rFonts w:ascii="Consolas" w:eastAsia="Times New Roman" w:hAnsi="Consolas" w:cs="Times New Roman"/>
+          <w:color w:val="EEFFFF"/>
+          <w:kern w:val="0"/>
+          <w:sz w:val="21"/>
+          <w:szCs w:val="21"/>
+          <w:lang w:eastAsia="en-CA"/>
+          <w14:ligatures w14:val="none"/>
+        </w:rPr>
         <w:t>┣ My Bookings (View purchased flights)</w:t>
+      </w:r>
+    </w:p>
+    <w:p>
+      <w:pPr>
+        <w:shd w:val="clear" w:color="auto" w:fill="212121"/>
+        <w:spacing w:after="0" w:line="285" w:lineRule="atLeast"/>
+        <w:rPr>
+          <w:rFonts w:ascii="Consolas" w:eastAsia="Times New Roman" w:hAnsi="Consolas" w:cs="Times New Roman"/>
+          <w:color w:val="EEFFFF"/>
+          <w:kern w:val="0"/>
+          <w:sz w:val="21"/>
+          <w:szCs w:val="21"/>
+          <w:lang w:eastAsia="en-CA"/>
+          <w14:ligatures w14:val="none"/>
+        </w:rPr>
+      </w:pPr>
+      <w:r>
+        <w:rPr>
+          <w:rFonts w:ascii="MS Mincho" w:eastAsia="MS Mincho" w:hAnsi="MS Mincho" w:cs="MS Mincho" w:hint="eastAsia"/>
+          <w:color w:val="EEFFFF"/>
+          <w:kern w:val="0"/>
+          <w:sz w:val="21"/>
+          <w:szCs w:val="21"/>
+          <w:lang w:eastAsia="en-CA"/>
+          <w14:ligatures w14:val="none"/>
+        </w:rPr>
+        <w:t>┣</w:t>
+      </w:r>
+      <w:r>
+        <w:rPr>
+          <w:rFonts w:ascii="MS Mincho" w:eastAsia="MS Mincho" w:hAnsi="MS Mincho" w:cs="MS Mincho" w:hint="eastAsia"/>
+          <w:color w:val="EEFFFF"/>
+          <w:kern w:val="0"/>
+          <w:sz w:val="21"/>
+          <w:szCs w:val="21"/>
+          <w:lang w:eastAsia="en-CA"/>
+          <w14:ligatures w14:val="none"/>
+        </w:rPr>
+        <w:t xml:space="preserve"> </w:t>
+      </w:r>
+      <w:r>
+        <w:rPr>
+          <w:rFonts w:ascii="Consolas" w:eastAsia="Times New Roman" w:hAnsi="Consolas" w:cs="Times New Roman"/>
+          <w:color w:val="EEFFFF"/>
+          <w:kern w:val="0"/>
+          <w:sz w:val="21"/>
+          <w:szCs w:val="21"/>
+          <w:lang w:eastAsia="en-CA"/>
+          <w14:ligatures w14:val="none"/>
+        </w:rPr>
+        <w:t xml:space="preserve">User Profile </w:t>
+      </w:r>
+      <w:r>
+        <w:rPr>
+          <w:rFonts w:ascii="Consolas" w:eastAsia="Times New Roman" w:hAnsi="Consolas" w:cs="Times New Roman"/>
+          <w:color w:val="EEFFFF"/>
+          <w:kern w:val="0"/>
+          <w:sz w:val="21"/>
+          <w:szCs w:val="21"/>
+          <w:lang w:eastAsia="en-CA"/>
+          <w14:ligatures w14:val="none"/>
+        </w:rPr>
+        <w:t xml:space="preserve">(View </w:t>
+      </w:r>
+      <w:r>
+        <w:rPr>
+          <w:rFonts w:ascii="Consolas" w:eastAsia="Times New Roman" w:hAnsi="Consolas" w:cs="Times New Roman"/>
+          <w:color w:val="EEFFFF"/>
+          <w:kern w:val="0"/>
+          <w:sz w:val="21"/>
+          <w:szCs w:val="21"/>
+          <w:lang w:eastAsia="en-CA"/>
+          <w14:ligatures w14:val="none"/>
+        </w:rPr>
+        <w:t>and update profile</w:t>
+      </w:r>
+      <w:r>
+        <w:rPr>
+          <w:rFonts w:ascii="Consolas" w:eastAsia="Times New Roman" w:hAnsi="Consolas" w:cs="Times New Roman"/>
+          <w:color w:val="EEFFFF"/>
+          <w:kern w:val="0"/>
+          <w:sz w:val="21"/>
+          <w:szCs w:val="21"/>
+          <w:lang w:eastAsia="en-CA"/>
+          <w14:ligatures w14:val="none"/>
+        </w:rPr>
+        <w:t>)</w:t>
       </w:r>
     </w:p>
     <w:p>
@@ -2647,6 +2845,14 @@
     <w:pitch w:val="fixed"/>
     <w:sig w:usb0="E10006FF" w:usb1="4000FCFF" w:usb2="00000009" w:usb3="00000000" w:csb0="0000019F" w:csb1="00000000"/>
   </w:font>
+  <w:font w:name="MS Mincho">
+    <w:altName w:val="ＭＳ 明朝"/>
+    <w:panose1 w:val="02020609040205080304"/>
+    <w:charset w:val="80"/>
+    <w:family w:val="modern"/>
+    <w:pitch w:val="fixed"/>
+    <w:sig w:usb0="E00002FF" w:usb1="6AC7FDFB" w:usb2="08000012" w:usb3="00000000" w:csb0="0002009F" w:csb1="00000000"/>
+  </w:font>
   <w:font w:name="Calibri Light">
     <w:panose1 w:val="020F0302020204030204"/>
     <w:charset w:val="00"/>
@@ -2673,7 +2879,7 @@
   </w:compat>
   <w:rsids>
     <w:rsidRoot w:val="009F13CF"/>
-    <w:rsid w:val="0056445F"/>
+    <w:rsid w:val="007E73D7"/>
     <w:rsid w:val="009F13CF"/>
     <w:rsid w:val="00A418CD"/>
     <w:rsid w:val="00EC6751"/>
